--- a/Docs/Research rapport security.docx
+++ b/Docs/Research rapport security.docx
@@ -4057,6 +4057,13 @@
     </w:sdt>
     <w:sdt>
       <w:sdtPr>
+        <w:rPr>
+          <w:rFonts w:asciiTheme="minorHAnsi" w:eastAsiaTheme="minorHAnsi" w:hAnsiTheme="minorHAnsi" w:cstheme="minorBidi"/>
+          <w:color w:val="auto"/>
+          <w:sz w:val="22"/>
+          <w:szCs w:val="22"/>
+          <w:lang w:eastAsia="en-US"/>
+        </w:rPr>
         <w:id w:val="-1107882909"/>
         <w:docPartObj>
           <w:docPartGallery w:val="Table of Contents"/>
@@ -4065,13 +4072,8 @@
       </w:sdtPr>
       <w:sdtEndPr>
         <w:rPr>
-          <w:rFonts w:asciiTheme="minorHAnsi" w:eastAsiaTheme="minorHAnsi" w:hAnsiTheme="minorHAnsi" w:cstheme="minorBidi"/>
           <w:b/>
           <w:bCs/>
-          <w:color w:val="auto"/>
-          <w:sz w:val="22"/>
-          <w:szCs w:val="22"/>
-          <w:lang w:eastAsia="en-US"/>
         </w:rPr>
       </w:sdtEndPr>
       <w:sdtContent>
@@ -4104,7 +4106,7 @@
           <w:r>
             <w:fldChar w:fldCharType="separate"/>
           </w:r>
-          <w:hyperlink w:anchor="_Toc92279790" w:history="1">
+          <w:hyperlink w:anchor="_Toc92791450" w:history="1">
             <w:r>
               <w:rPr>
                 <w:rStyle w:val="Hyperlink"/>
@@ -4131,7 +4133,7 @@
                 <w:noProof/>
                 <w:webHidden/>
               </w:rPr>
-              <w:instrText xml:space="preserve"> PAGEREF _Toc92279790 \h </w:instrText>
+              <w:instrText xml:space="preserve"> PAGEREF _Toc92791450 \h </w:instrText>
             </w:r>
             <w:r>
               <w:rPr>
@@ -4174,7 +4176,7 @@
               <w:lang w:eastAsia="nl-NL"/>
             </w:rPr>
           </w:pPr>
-          <w:hyperlink w:anchor="_Toc92279791" w:history="1">
+          <w:hyperlink w:anchor="_Toc92791451" w:history="1">
             <w:r>
               <w:rPr>
                 <w:rStyle w:val="Hyperlink"/>
@@ -4201,7 +4203,7 @@
                 <w:noProof/>
                 <w:webHidden/>
               </w:rPr>
-              <w:instrText xml:space="preserve"> PAGEREF _Toc92279791 \h </w:instrText>
+              <w:instrText xml:space="preserve"> PAGEREF _Toc92791451 \h </w:instrText>
             </w:r>
             <w:r>
               <w:rPr>
@@ -4244,7 +4246,7 @@
               <w:lang w:eastAsia="nl-NL"/>
             </w:rPr>
           </w:pPr>
-          <w:hyperlink w:anchor="_Toc92279792" w:history="1">
+          <w:hyperlink w:anchor="_Toc92791452" w:history="1">
             <w:r>
               <w:rPr>
                 <w:rStyle w:val="Hyperlink"/>
@@ -4271,7 +4273,7 @@
                 <w:noProof/>
                 <w:webHidden/>
               </w:rPr>
-              <w:instrText xml:space="preserve"> PAGEREF _Toc92279792 \h </w:instrText>
+              <w:instrText xml:space="preserve"> PAGEREF _Toc92791452 \h </w:instrText>
             </w:r>
             <w:r>
               <w:rPr>
@@ -4314,7 +4316,7 @@
               <w:lang w:eastAsia="nl-NL"/>
             </w:rPr>
           </w:pPr>
-          <w:hyperlink w:anchor="_Toc92279793" w:history="1">
+          <w:hyperlink w:anchor="_Toc92791453" w:history="1">
             <w:r>
               <w:rPr>
                 <w:rStyle w:val="Hyperlink"/>
@@ -4341,7 +4343,7 @@
                 <w:noProof/>
                 <w:webHidden/>
               </w:rPr>
-              <w:instrText xml:space="preserve"> PAGEREF _Toc92279793 \h </w:instrText>
+              <w:instrText xml:space="preserve"> PAGEREF _Toc92791453 \h </w:instrText>
             </w:r>
             <w:r>
               <w:rPr>
@@ -4384,7 +4386,7 @@
               <w:lang w:eastAsia="nl-NL"/>
             </w:rPr>
           </w:pPr>
-          <w:hyperlink w:anchor="_Toc92279794" w:history="1">
+          <w:hyperlink w:anchor="_Toc92791454" w:history="1">
             <w:r>
               <w:rPr>
                 <w:rStyle w:val="Hyperlink"/>
@@ -4411,7 +4413,7 @@
                 <w:noProof/>
                 <w:webHidden/>
               </w:rPr>
-              <w:instrText xml:space="preserve"> PAGEREF _Toc92279794 \h </w:instrText>
+              <w:instrText xml:space="preserve"> PAGEREF _Toc92791454 \h </w:instrText>
             </w:r>
             <w:r>
               <w:rPr>
@@ -4454,7 +4456,7 @@
               <w:lang w:eastAsia="nl-NL"/>
             </w:rPr>
           </w:pPr>
-          <w:hyperlink w:anchor="_Toc92279795" w:history="1">
+          <w:hyperlink w:anchor="_Toc92791455" w:history="1">
             <w:r>
               <w:rPr>
                 <w:rStyle w:val="Hyperlink"/>
@@ -4481,7 +4483,7 @@
                 <w:noProof/>
                 <w:webHidden/>
               </w:rPr>
-              <w:instrText xml:space="preserve"> PAGEREF _Toc92279795 \h </w:instrText>
+              <w:instrText xml:space="preserve"> PAGEREF _Toc92791455 \h </w:instrText>
             </w:r>
             <w:r>
               <w:rPr>
@@ -4524,7 +4526,7 @@
               <w:lang w:eastAsia="nl-NL"/>
             </w:rPr>
           </w:pPr>
-          <w:hyperlink w:anchor="_Toc92279796" w:history="1">
+          <w:hyperlink w:anchor="_Toc92791456" w:history="1">
             <w:r>
               <w:rPr>
                 <w:rStyle w:val="Hyperlink"/>
@@ -4551,7 +4553,7 @@
                 <w:noProof/>
                 <w:webHidden/>
               </w:rPr>
-              <w:instrText xml:space="preserve"> PAGEREF _Toc92279796 \h </w:instrText>
+              <w:instrText xml:space="preserve"> PAGEREF _Toc92791456 \h </w:instrText>
             </w:r>
             <w:r>
               <w:rPr>
@@ -4594,7 +4596,7 @@
               <w:lang w:eastAsia="nl-NL"/>
             </w:rPr>
           </w:pPr>
-          <w:hyperlink w:anchor="_Toc92279797" w:history="1">
+          <w:hyperlink w:anchor="_Toc92791457" w:history="1">
             <w:r>
               <w:rPr>
                 <w:rStyle w:val="Hyperlink"/>
@@ -4621,7 +4623,7 @@
                 <w:noProof/>
                 <w:webHidden/>
               </w:rPr>
-              <w:instrText xml:space="preserve"> PAGEREF _Toc92279797 \h </w:instrText>
+              <w:instrText xml:space="preserve"> PAGEREF _Toc92791457 \h </w:instrText>
             </w:r>
             <w:r>
               <w:rPr>
@@ -4664,7 +4666,7 @@
               <w:lang w:eastAsia="nl-NL"/>
             </w:rPr>
           </w:pPr>
-          <w:hyperlink w:anchor="_Toc92279798" w:history="1">
+          <w:hyperlink w:anchor="_Toc92791458" w:history="1">
             <w:r>
               <w:rPr>
                 <w:rStyle w:val="Hyperlink"/>
@@ -4691,7 +4693,7 @@
                 <w:noProof/>
                 <w:webHidden/>
               </w:rPr>
-              <w:instrText xml:space="preserve"> PAGEREF _Toc92279798 \h </w:instrText>
+              <w:instrText xml:space="preserve"> PAGEREF _Toc92791458 \h </w:instrText>
             </w:r>
             <w:r>
               <w:rPr>
@@ -4734,7 +4736,7 @@
               <w:lang w:eastAsia="nl-NL"/>
             </w:rPr>
           </w:pPr>
-          <w:hyperlink w:anchor="_Toc92279799" w:history="1">
+          <w:hyperlink w:anchor="_Toc92791459" w:history="1">
             <w:r>
               <w:rPr>
                 <w:rStyle w:val="Hyperlink"/>
@@ -4761,7 +4763,7 @@
                 <w:noProof/>
                 <w:webHidden/>
               </w:rPr>
-              <w:instrText xml:space="preserve"> PAGEREF _Toc92279799 \h </w:instrText>
+              <w:instrText xml:space="preserve"> PAGEREF _Toc92791459 \h </w:instrText>
             </w:r>
             <w:r>
               <w:rPr>
@@ -4804,7 +4806,7 @@
               <w:lang w:eastAsia="nl-NL"/>
             </w:rPr>
           </w:pPr>
-          <w:hyperlink w:anchor="_Toc92279800" w:history="1">
+          <w:hyperlink w:anchor="_Toc92791460" w:history="1">
             <w:r>
               <w:rPr>
                 <w:rStyle w:val="Hyperlink"/>
@@ -4831,7 +4833,7 @@
                 <w:noProof/>
                 <w:webHidden/>
               </w:rPr>
-              <w:instrText xml:space="preserve"> PAGEREF _Toc92279800 \h </w:instrText>
+              <w:instrText xml:space="preserve"> PAGEREF _Toc92791460 \h </w:instrText>
             </w:r>
             <w:r>
               <w:rPr>
@@ -4874,7 +4876,7 @@
               <w:lang w:eastAsia="nl-NL"/>
             </w:rPr>
           </w:pPr>
-          <w:hyperlink w:anchor="_Toc92279801" w:history="1">
+          <w:hyperlink w:anchor="_Toc92791461" w:history="1">
             <w:r>
               <w:rPr>
                 <w:rStyle w:val="Hyperlink"/>
@@ -4901,7 +4903,7 @@
                 <w:noProof/>
                 <w:webHidden/>
               </w:rPr>
-              <w:instrText xml:space="preserve"> PAGEREF _Toc92279801 \h </w:instrText>
+              <w:instrText xml:space="preserve"> PAGEREF _Toc92791461 \h </w:instrText>
             </w:r>
             <w:r>
               <w:rPr>
@@ -4921,7 +4923,7 @@
                 <w:noProof/>
                 <w:webHidden/>
               </w:rPr>
-              <w:t>4</w:t>
+              <w:t>5</w:t>
             </w:r>
             <w:r>
               <w:rPr>
@@ -4944,7 +4946,7 @@
               <w:lang w:eastAsia="nl-NL"/>
             </w:rPr>
           </w:pPr>
-          <w:hyperlink w:anchor="_Toc92279802" w:history="1">
+          <w:hyperlink w:anchor="_Toc92791462" w:history="1">
             <w:r>
               <w:rPr>
                 <w:rStyle w:val="Hyperlink"/>
@@ -4971,7 +4973,7 @@
                 <w:noProof/>
                 <w:webHidden/>
               </w:rPr>
-              <w:instrText xml:space="preserve"> PAGEREF _Toc92279802 \h </w:instrText>
+              <w:instrText xml:space="preserve"> PAGEREF _Toc92791462 \h </w:instrText>
             </w:r>
             <w:r>
               <w:rPr>
@@ -4991,7 +4993,7 @@
                 <w:noProof/>
                 <w:webHidden/>
               </w:rPr>
-              <w:t>4</w:t>
+              <w:t>5</w:t>
             </w:r>
             <w:r>
               <w:rPr>
@@ -5034,7 +5036,7 @@
       <w:pPr>
         <w:pStyle w:val="Kop1"/>
       </w:pPr>
-      <w:bookmarkStart w:id="0" w:name="_Toc92279790"/>
+      <w:bookmarkStart w:id="0" w:name="_Toc92791450"/>
       <w:r>
         <w:lastRenderedPageBreak/>
         <w:t>Inleiding</w:t>
@@ -5056,7 +5058,7 @@
       <w:pPr>
         <w:pStyle w:val="Kop1"/>
       </w:pPr>
-      <w:bookmarkStart w:id="1" w:name="_Toc92279791"/>
+      <w:bookmarkStart w:id="1" w:name="_Toc92791451"/>
       <w:r>
         <w:t>Hoe maak ik mijn applicatie beter beveiligd?</w:t>
       </w:r>
@@ -5066,7 +5068,7 @@
       <w:pPr>
         <w:pStyle w:val="Kop2"/>
       </w:pPr>
-      <w:bookmarkStart w:id="2" w:name="_Toc92279792"/>
+      <w:bookmarkStart w:id="2" w:name="_Toc92791452"/>
       <w:r>
         <w:t>Wat zijn de beste manieren om je applicatie veiliger te maken?</w:t>
       </w:r>
@@ -5076,7 +5078,7 @@
       <w:pPr>
         <w:pStyle w:val="Kop3"/>
       </w:pPr>
-      <w:bookmarkStart w:id="3" w:name="_Toc92279793"/>
+      <w:bookmarkStart w:id="3" w:name="_Toc92791453"/>
       <w:proofErr w:type="spellStart"/>
       <w:r>
         <w:t>Avail</w:t>
@@ -5143,7 +5145,7 @@
       <w:pPr>
         <w:pStyle w:val="Kop3"/>
       </w:pPr>
-      <w:bookmarkStart w:id="4" w:name="_Toc92279794"/>
+      <w:bookmarkStart w:id="4" w:name="_Toc92791454"/>
       <w:r>
         <w:t>Code review</w:t>
       </w:r>
@@ -5200,21 +5202,53 @@
         <w:t xml:space="preserve"> met 4 security hotspots. Dit betekent dat ik ook hier op het gebied van security nog wel wat werk kan gaan doen.</w:t>
       </w:r>
     </w:p>
-    <w:p/>
-    <w:p/>
-    <w:p/>
-    <w:p/>
-    <w:p/>
-    <w:p/>
-    <w:p/>
-    <w:p/>
-    <w:p/>
-    <w:p/>
+    <w:p>
+      <w:r>
+        <w:rPr>
+          <w:noProof/>
+        </w:rPr>
+        <w:drawing>
+          <wp:inline distT="0" distB="0" distL="0" distR="0" wp14:anchorId="48D72727" wp14:editId="4E743297">
+            <wp:extent cx="5760720" cy="2769870"/>
+            <wp:effectExtent l="0" t="0" r="0" b="0"/>
+            <wp:docPr id="11" name="Afbeelding 11" descr="Afbeelding met tekst&#10;&#10;Automatisch gegenereerde beschrijving"/>
+            <wp:cNvGraphicFramePr>
+              <a:graphicFrameLocks xmlns:a="http://schemas.openxmlformats.org/drawingml/2006/main" noChangeAspect="1"/>
+            </wp:cNvGraphicFramePr>
+            <a:graphic xmlns:a="http://schemas.openxmlformats.org/drawingml/2006/main">
+              <a:graphicData uri="http://schemas.openxmlformats.org/drawingml/2006/picture">
+                <pic:pic xmlns:pic="http://schemas.openxmlformats.org/drawingml/2006/picture">
+                  <pic:nvPicPr>
+                    <pic:cNvPr id="11" name="Afbeelding 11" descr="Afbeelding met tekst&#10;&#10;Automatisch gegenereerde beschrijving"/>
+                    <pic:cNvPicPr/>
+                  </pic:nvPicPr>
+                  <pic:blipFill>
+                    <a:blip r:embed="rId6"/>
+                    <a:stretch>
+                      <a:fillRect/>
+                    </a:stretch>
+                  </pic:blipFill>
+                  <pic:spPr>
+                    <a:xfrm>
+                      <a:off x="0" y="0"/>
+                      <a:ext cx="5760720" cy="2769870"/>
+                    </a:xfrm>
+                    <a:prstGeom prst="rect">
+                      <a:avLst/>
+                    </a:prstGeom>
+                  </pic:spPr>
+                </pic:pic>
+              </a:graphicData>
+            </a:graphic>
+          </wp:inline>
+        </w:drawing>
+      </w:r>
+    </w:p>
     <w:p>
       <w:pPr>
         <w:pStyle w:val="Kop2"/>
       </w:pPr>
-      <w:bookmarkStart w:id="5" w:name="_Toc92279795"/>
+      <w:bookmarkStart w:id="5" w:name="_Toc92791455"/>
       <w:r>
         <w:lastRenderedPageBreak/>
         <w:t>Wanneer wordt een applicatie als veilig beschouwd?</w:t>
@@ -5225,7 +5259,7 @@
       <w:pPr>
         <w:pStyle w:val="Kop3"/>
       </w:pPr>
-      <w:bookmarkStart w:id="6" w:name="_Toc92279796"/>
+      <w:bookmarkStart w:id="6" w:name="_Toc92791456"/>
       <w:proofErr w:type="spellStart"/>
       <w:r>
         <w:t>Literature</w:t>
@@ -5281,7 +5315,7 @@
       <w:pPr>
         <w:pStyle w:val="Kop3"/>
       </w:pPr>
-      <w:bookmarkStart w:id="7" w:name="_Toc92279797"/>
+      <w:bookmarkStart w:id="7" w:name="_Toc92791457"/>
       <w:r>
         <w:t xml:space="preserve">Root </w:t>
       </w:r>
@@ -5488,7 +5522,7 @@
       <w:pPr>
         <w:pStyle w:val="Kop2"/>
       </w:pPr>
-      <w:bookmarkStart w:id="8" w:name="_Toc92279798"/>
+      <w:bookmarkStart w:id="8" w:name="_Toc92791458"/>
       <w:r>
         <w:lastRenderedPageBreak/>
         <w:t>Wat zijn de risico’s als het gaat om beveiliging van de applicatie.</w:t>
@@ -5499,7 +5533,7 @@
       <w:pPr>
         <w:pStyle w:val="Kop3"/>
       </w:pPr>
-      <w:bookmarkStart w:id="9" w:name="_Toc92279799"/>
+      <w:bookmarkStart w:id="9" w:name="_Toc92791459"/>
       <w:proofErr w:type="spellStart"/>
       <w:r>
         <w:t>Literature</w:t>
@@ -5571,7 +5605,7 @@
       <w:pPr>
         <w:pStyle w:val="Kop3"/>
       </w:pPr>
-      <w:bookmarkStart w:id="10" w:name="_Toc92279800"/>
+      <w:bookmarkStart w:id="10" w:name="_Toc92791460"/>
       <w:r>
         <w:t>Unit test</w:t>
       </w:r>
@@ -5589,6 +5623,48 @@
       </w:r>
       <w:r>
         <w:t xml:space="preserve"> Na het schrijven zijn alle testen geslaagd.</w:t>
+      </w:r>
+    </w:p>
+    <w:p>
+      <w:r>
+        <w:rPr>
+          <w:noProof/>
+        </w:rPr>
+        <w:drawing>
+          <wp:inline distT="0" distB="0" distL="0" distR="0" wp14:anchorId="0867A3EC" wp14:editId="7172EB4A">
+            <wp:extent cx="5760720" cy="3705860"/>
+            <wp:effectExtent l="0" t="0" r="0" b="8890"/>
+            <wp:docPr id="33" name="Afbeelding 33" descr="Afbeelding met tekst&#10;&#10;Automatisch gegenereerde beschrijving"/>
+            <wp:cNvGraphicFramePr>
+              <a:graphicFrameLocks xmlns:a="http://schemas.openxmlformats.org/drawingml/2006/main" noChangeAspect="1"/>
+            </wp:cNvGraphicFramePr>
+            <a:graphic xmlns:a="http://schemas.openxmlformats.org/drawingml/2006/main">
+              <a:graphicData uri="http://schemas.openxmlformats.org/drawingml/2006/picture">
+                <pic:pic xmlns:pic="http://schemas.openxmlformats.org/drawingml/2006/picture">
+                  <pic:nvPicPr>
+                    <pic:cNvPr id="33" name="Afbeelding 33" descr="Afbeelding met tekst&#10;&#10;Automatisch gegenereerde beschrijving"/>
+                    <pic:cNvPicPr/>
+                  </pic:nvPicPr>
+                  <pic:blipFill>
+                    <a:blip r:embed="rId7"/>
+                    <a:stretch>
+                      <a:fillRect/>
+                    </a:stretch>
+                  </pic:blipFill>
+                  <pic:spPr>
+                    <a:xfrm>
+                      <a:off x="0" y="0"/>
+                      <a:ext cx="5760720" cy="3705860"/>
+                    </a:xfrm>
+                    <a:prstGeom prst="rect">
+                      <a:avLst/>
+                    </a:prstGeom>
+                  </pic:spPr>
+                </pic:pic>
+              </a:graphicData>
+            </a:graphic>
+          </wp:inline>
+        </w:drawing>
       </w:r>
     </w:p>
     <w:p/>
@@ -5596,8 +5672,9 @@
       <w:pPr>
         <w:pStyle w:val="Kop2"/>
       </w:pPr>
-      <w:bookmarkStart w:id="11" w:name="_Toc92279801"/>
-      <w:r>
+      <w:bookmarkStart w:id="11" w:name="_Toc92791461"/>
+      <w:r>
+        <w:lastRenderedPageBreak/>
         <w:t>Conclusie</w:t>
       </w:r>
       <w:bookmarkEnd w:id="11"/>
@@ -5613,6 +5690,9 @@
       <w:proofErr w:type="spellEnd"/>
       <w:r>
         <w:t xml:space="preserve"> van data en het loggen van de users.</w:t>
+      </w:r>
+      <w:r>
+        <w:t xml:space="preserve"> Het userloggen is iets wat ik misschien nog wel kan doen in de beperkte tijd die nog in het semester zit. Zo is toch de applicatie wat veiliger. Ik weet nog niet precies hoe ik dit wil gaan aanpakken maar hier kan ik nog wat onderzoek over doen.</w:t>
       </w:r>
     </w:p>
     <w:p/>
@@ -5620,31 +5700,19 @@
       <w:pPr>
         <w:pStyle w:val="Kop2"/>
       </w:pPr>
-      <w:bookmarkStart w:id="12" w:name="_Toc92279802"/>
+      <w:bookmarkStart w:id="12" w:name="_Toc92791462"/>
       <w:r>
         <w:t>Bronnen</w:t>
       </w:r>
       <w:bookmarkEnd w:id="12"/>
     </w:p>
     <w:p>
-      <w:hyperlink r:id="rId6" w:history="1">
+      <w:hyperlink r:id="rId8" w:history="1">
         <w:r>
           <w:rPr>
             <w:rStyle w:val="Hyperlink"/>
           </w:rPr>
-          <w:t>https://www.tripw</w:t>
-        </w:r>
-        <w:r>
-          <w:rPr>
-            <w:rStyle w:val="Hyperlink"/>
-          </w:rPr>
-          <w:t>i</w:t>
-        </w:r>
-        <w:r>
-          <w:rPr>
-            <w:rStyle w:val="Hyperlink"/>
-          </w:rPr>
-          <w:t>re.com/state-of-security/security-awareness/top-mobile-app-security-best-practices-developers/</w:t>
+          <w:t>https://www.tripwire.com/state-of-security/security-awareness/top-mobile-app-security-best-practices-developers/</w:t>
         </w:r>
       </w:hyperlink>
     </w:p>
@@ -5654,7 +5722,7 @@
           <w:rStyle w:val="Hyperlink"/>
         </w:rPr>
       </w:pPr>
-      <w:hyperlink r:id="rId7" w:history="1">
+      <w:hyperlink r:id="rId9" w:history="1">
         <w:r>
           <w:rPr>
             <w:rStyle w:val="Hyperlink"/>
@@ -5664,46 +5732,22 @@
       </w:hyperlink>
     </w:p>
     <w:p>
-      <w:hyperlink r:id="rId8" w:history="1">
+      <w:hyperlink r:id="rId10" w:history="1">
         <w:r>
           <w:rPr>
             <w:rStyle w:val="Hyperlink"/>
           </w:rPr>
-          <w:t>https://blog.sqreen.com/best-pr</w:t>
+          <w:t>https://blog.sqreen.com/best-practices-build-secure-applications/</w:t>
         </w:r>
+      </w:hyperlink>
+    </w:p>
+    <w:p>
+      <w:hyperlink r:id="rId11" w:history="1">
         <w:r>
           <w:rPr>
             <w:rStyle w:val="Hyperlink"/>
           </w:rPr>
-          <w:t>a</w:t>
-        </w:r>
-        <w:r>
-          <w:rPr>
-            <w:rStyle w:val="Hyperlink"/>
-          </w:rPr>
-          <w:t>ctices-build-secure-applications/</w:t>
-        </w:r>
-      </w:hyperlink>
-    </w:p>
-    <w:p>
-      <w:hyperlink r:id="rId9" w:history="1">
-        <w:r>
-          <w:rPr>
-            <w:rStyle w:val="Hyperlink"/>
-          </w:rPr>
-          <w:t>https://digit</w:t>
-        </w:r>
-        <w:r>
-          <w:rPr>
-            <w:rStyle w:val="Hyperlink"/>
-          </w:rPr>
-          <w:t>a</w:t>
-        </w:r>
-        <w:r>
-          <w:rPr>
-            <w:rStyle w:val="Hyperlink"/>
-          </w:rPr>
-          <w:t>l.ai/glossary/web-application-security</w:t>
+          <w:t>https://digital.ai/glossary/web-application-security</w:t>
         </w:r>
       </w:hyperlink>
     </w:p>

--- a/Docs/Research rapport security.docx
+++ b/Docs/Research rapport security.docx
@@ -3432,7 +3432,7 @@
               </mc:Choice>
               <mc:Fallback>
                 <w:pict>
-                  <v:group w14:anchorId="4528D337" id="Groep 2" o:spid="_x0000_s1026" style="position:absolute;margin-left:0;margin-top:0;width:172.8pt;height:718.55pt;z-index:-251657216;mso-width-percent:330;mso-height-percent:950;mso-left-percent:40;mso-position-horizontal-relative:page;mso-position-vertical:center;mso-position-vertical-relative:page;mso-width-percent:330;mso-height-percent:950;mso-left-percent:40" coordsize="21945,91257" o:gfxdata="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">
+                  <v:group w14:anchorId="4528D337" id="Groep 2" o:spid="_x0000_s1026" style="position:absolute;margin-left:0;margin-top:0;width:172.8pt;height:718.55pt;z-index:-251657216;mso-width-percent:330;mso-height-percent:950;mso-left-percent:40;mso-position-horizontal-relative:page;mso-position-vertical:center;mso-position-vertical-relative:page;mso-width-percent:330;mso-height-percent:950;mso-left-percent:40" coordsize="21945,91257" o:gfxdata="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">
                     <v:rect id="Rechthoek 3" o:spid="_x0000_s1027" style="position:absolute;width:1945;height:91257;visibility:visible;mso-wrap-style:square;v-text-anchor:middle" o:gfxdata="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" fillcolor="#44546a [3215]" stroked="f" strokeweight="1pt"/>
                     <v:shapetype id="_x0000_t15" coordsize="21600,21600" o:spt="15" adj="16200" path="m@0,l,,,21600@0,21600,21600,10800xe">
                       <v:stroke joinstyle="miter"/>
@@ -3740,7 +3740,7 @@
                     <v:stroke joinstyle="miter"/>
                     <v:path gradientshapeok="t" o:connecttype="rect"/>
                   </v:shapetype>
-                  <v:shape id="Tekstvak 32" o:spid="_x0000_s1055" type="#_x0000_t202" style="position:absolute;margin-left:0;margin-top:0;width:4in;height:28.8pt;z-index:251661312;visibility:visible;mso-wrap-style:square;mso-width-percent:450;mso-height-percent:0;mso-left-percent:420;mso-top-percent:880;mso-wrap-distance-left:9pt;mso-wrap-distance-top:0;mso-wrap-distance-right:9pt;mso-wrap-distance-bottom:0;mso-position-horizontal-relative:page;mso-position-vertical-relative:page;mso-width-percent:450;mso-height-percent:0;mso-left-percent:420;mso-top-percent:880;mso-width-relative:page;mso-height-relative:margin;v-text-anchor:bottom" o:gfxdata="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" filled="f" stroked="f" strokeweight=".5pt">
+                  <v:shape id="Tekstvak 32" o:spid="_x0000_s1055" type="#_x0000_t202" style="position:absolute;margin-left:0;margin-top:0;width:4in;height:28.8pt;z-index:251661312;visibility:visible;mso-wrap-style:square;mso-width-percent:450;mso-height-percent:0;mso-left-percent:420;mso-top-percent:880;mso-wrap-distance-left:9pt;mso-wrap-distance-top:0;mso-wrap-distance-right:9pt;mso-wrap-distance-bottom:0;mso-position-horizontal-relative:page;mso-position-vertical-relative:page;mso-width-percent:450;mso-height-percent:0;mso-left-percent:420;mso-top-percent:880;mso-width-relative:page;mso-height-relative:margin;v-text-anchor:bottom" o:gfxdata="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" filled="f" stroked="f" strokeweight=".5pt">
                     <v:textbox style="mso-fit-shape-to-text:t" inset="0,0,0,0">
                       <w:txbxContent>
                         <w:p>
@@ -3963,7 +3963,7 @@
               </mc:Choice>
               <mc:Fallback>
                 <w:pict>
-                  <v:shape w14:anchorId="709A5BA3" id="Tekstvak 1" o:spid="_x0000_s1056" type="#_x0000_t202" style="position:absolute;margin-left:0;margin-top:0;width:4in;height:84.25pt;z-index:251660288;visibility:visible;mso-wrap-style:square;mso-width-percent:450;mso-height-percent:0;mso-left-percent:420;mso-top-percent:175;mso-wrap-distance-left:9pt;mso-wrap-distance-top:0;mso-wrap-distance-right:9pt;mso-wrap-distance-bottom:0;mso-position-horizontal-relative:page;mso-position-vertical-relative:page;mso-width-percent:450;mso-height-percent:0;mso-left-percent:420;mso-top-percent:175;mso-width-relative:page;mso-height-relative:margin;v-text-anchor:top" o:gfxdata="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" filled="f" stroked="f" strokeweight=".5pt">
+                  <v:shape w14:anchorId="709A5BA3" id="Tekstvak 1" o:spid="_x0000_s1056" type="#_x0000_t202" style="position:absolute;margin-left:0;margin-top:0;width:4in;height:84.25pt;z-index:251660288;visibility:visible;mso-wrap-style:square;mso-width-percent:450;mso-height-percent:0;mso-left-percent:420;mso-top-percent:175;mso-wrap-distance-left:9pt;mso-wrap-distance-top:0;mso-wrap-distance-right:9pt;mso-wrap-distance-bottom:0;mso-position-horizontal-relative:page;mso-position-vertical-relative:page;mso-width-percent:450;mso-height-percent:0;mso-left-percent:420;mso-top-percent:175;mso-width-relative:page;mso-height-relative:margin;v-text-anchor:top" o:gfxdata="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" filled="f" stroked="f" strokeweight=".5pt">
                     <v:textbox style="mso-fit-shape-to-text:t" inset="0,0,0,0">
                       <w:txbxContent>
                         <w:p>
@@ -5079,7 +5079,6 @@
         <w:pStyle w:val="Kop3"/>
       </w:pPr>
       <w:bookmarkStart w:id="3" w:name="_Toc92791453"/>
-      <w:proofErr w:type="spellStart"/>
       <w:r>
         <w:t>Avail</w:t>
       </w:r>
@@ -5087,11 +5086,7 @@
         <w:t>a</w:t>
       </w:r>
       <w:r>
-        <w:t>ble</w:t>
-      </w:r>
-      <w:proofErr w:type="spellEnd"/>
-      <w:r>
-        <w:t xml:space="preserve"> product analysis</w:t>
+        <w:t>ble product analysis</w:t>
       </w:r>
       <w:bookmarkEnd w:id="3"/>
     </w:p>
@@ -5099,40 +5094,14 @@
       <w:r>
         <w:t xml:space="preserve">Er zijn heel veel verschillende manieren om je applicatie veilig te maken. Het belangrijkste en misschien wel een van de simpelere dingen is het schrijven van veilige code. Om code veilig te schrijven moet je kijken naar bugs, ook is het vermijden van dingen hardcode beter en wachtwoorden moeten worden </w:t>
       </w:r>
-      <w:proofErr w:type="spellStart"/>
       <w:r>
         <w:t>geëncrypt</w:t>
       </w:r>
-      <w:proofErr w:type="spellEnd"/>
       <w:r>
         <w:t xml:space="preserve">. Als </w:t>
       </w:r>
       <w:r>
-        <w:t xml:space="preserve">de code regelmatig wordt getest en zo word geschreven dat het snel en agile kan worden aangepast is het ook veel veiliger. Een ander punt om op te letten is het gebruiken van </w:t>
-      </w:r>
-      <w:proofErr w:type="spellStart"/>
-      <w:r>
-        <w:t>libraries</w:t>
-      </w:r>
-      <w:proofErr w:type="spellEnd"/>
-      <w:r>
-        <w:t xml:space="preserve">. Er zitten er namelijk tussen die niet heel goed beveiligd zijn. Hetzelfde geld ook voor </w:t>
-      </w:r>
-      <w:proofErr w:type="spellStart"/>
-      <w:r>
-        <w:t>APIs</w:t>
-      </w:r>
-      <w:proofErr w:type="spellEnd"/>
-      <w:r>
-        <w:t xml:space="preserve">, maak alleen gebruik van geautoriseerde </w:t>
-      </w:r>
-      <w:proofErr w:type="spellStart"/>
-      <w:r>
-        <w:t>APIs</w:t>
-      </w:r>
-      <w:proofErr w:type="spellEnd"/>
-      <w:r>
-        <w:t>. Tot slot is het beter om gebruik te maken van authenticatie met een token.</w:t>
+        <w:t>de code regelmatig wordt getest en zo word geschreven dat het snel en agile kan worden aangepast is het ook veel veiliger. Een ander punt om op te letten is het gebruiken van libraries. Er zitten er namelijk tussen die niet heel goed beveiligd zijn. Hetzelfde geld ook voor APIs, maak alleen gebruik van geautoriseerde APIs. Tot slot is het beter om gebruik te maken van authenticatie met een token.</w:t>
       </w:r>
     </w:p>
     <w:p>
@@ -5153,53 +5122,13 @@
     </w:p>
     <w:p>
       <w:r>
-        <w:t xml:space="preserve">Zoals net geconstateerd is het belangrijk om nette, schone en veilige code te schrijven. Om dit te kunnen controleren heb ik een code review uitgevoerd op zowel mijn front-end als </w:t>
-      </w:r>
-      <w:proofErr w:type="spellStart"/>
-      <w:r>
-        <w:t>back-end</w:t>
-      </w:r>
-      <w:proofErr w:type="spellEnd"/>
-      <w:r>
-        <w:t xml:space="preserve">. Dit heb ik bereikt door via </w:t>
-      </w:r>
-      <w:proofErr w:type="spellStart"/>
-      <w:r>
-        <w:t>sonarcloud</w:t>
-      </w:r>
-      <w:proofErr w:type="spellEnd"/>
-      <w:r>
-        <w:t xml:space="preserve"> een scanner uit te laten voren. Deze scanner is wordt ook met elke nieuwe push naar git opnieuw uitgevoerd. Zo kan ik zien of mijn code ook echt verbeterd is. Op dit moment heeft mijn front-end 5 bugs en 53 code </w:t>
-      </w:r>
-      <w:proofErr w:type="spellStart"/>
-      <w:r>
-        <w:t>smells</w:t>
-      </w:r>
-      <w:proofErr w:type="spellEnd"/>
-      <w:r>
-        <w:t xml:space="preserve"> met 2 security hotspots. Dit is dus niet wat je wilt zien en nu weet ik waar ik nog kan werken aan mijn front-end.</w:t>
-      </w:r>
-      <w:r>
-        <w:t xml:space="preserve"> Mijn </w:t>
-      </w:r>
-      <w:proofErr w:type="spellStart"/>
-      <w:r>
-        <w:t>back-end</w:t>
-      </w:r>
-      <w:proofErr w:type="spellEnd"/>
-      <w:r>
-        <w:t xml:space="preserve"> ziet er wat beter uit</w:t>
-      </w:r>
-      <w:r>
-        <w:t xml:space="preserve">, deze heeft namelijk op dit moment 0 bugs en 20 code </w:t>
-      </w:r>
-      <w:proofErr w:type="spellStart"/>
-      <w:r>
-        <w:t>smells</w:t>
-      </w:r>
-      <w:proofErr w:type="spellEnd"/>
-      <w:r>
-        <w:t xml:space="preserve"> met 4 security hotspots. Dit betekent dat ik ook hier op het gebied van security nog wel wat werk kan gaan doen.</w:t>
+        <w:t>Zoals net geconstateerd is het belangrijk om nette, schone en veilige code te schrijven. Om dit te kunnen controleren heb ik een code review uitgevoerd op zowel mijn front-end als back-end. Dit heb ik bereikt door via sonarcloud een scanner uit te laten voren. Deze scanner is wordt ook met elke nieuwe push naar git opnieuw uitgevoerd. Zo kan ik zien of mijn code ook echt verbeterd is. Op dit moment heeft mijn front-end 5 bugs en 53 code smells met 2 security hotspots. Dit is dus niet wat je wilt zien en nu weet ik waar ik nog kan werken aan mijn front-end.</w:t>
+      </w:r>
+      <w:r>
+        <w:t xml:space="preserve"> Mijn back-end ziet er wat beter uit</w:t>
+      </w:r>
+      <w:r>
+        <w:t>, deze heeft namelijk op dit moment 0 bugs en 20 code smells met 4 security hotspots. Dit betekent dat ik ook hier op het gebied van security nog wel wat werk kan gaan doen.</w:t>
       </w:r>
     </w:p>
     <w:p>
@@ -5260,20 +5189,10 @@
         <w:pStyle w:val="Kop3"/>
       </w:pPr>
       <w:bookmarkStart w:id="6" w:name="_Toc92791456"/>
-      <w:proofErr w:type="spellStart"/>
-      <w:r>
-        <w:t>Literature</w:t>
-      </w:r>
-      <w:proofErr w:type="spellEnd"/>
-      <w:r>
-        <w:t xml:space="preserve"> </w:t>
-      </w:r>
-      <w:proofErr w:type="spellStart"/>
-      <w:r>
-        <w:t>study</w:t>
+      <w:r>
+        <w:t>Literature study</w:t>
       </w:r>
       <w:bookmarkEnd w:id="6"/>
-      <w:proofErr w:type="spellEnd"/>
     </w:p>
     <w:p>
       <w:r>
@@ -5285,27 +5204,20 @@
       <w:r>
         <w:t xml:space="preserve"> Het is ook veilig als de ingelogde gebruiker die data achterlaat op de app alleen </w:t>
       </w:r>
-      <w:proofErr w:type="spellStart"/>
       <w:r>
         <w:t>geëncrypt</w:t>
       </w:r>
       <w:r>
-        <w:t>e</w:t>
-      </w:r>
-      <w:proofErr w:type="spellEnd"/>
-      <w:r>
-        <w:t xml:space="preserve"> data achterlaat. Het is ook verstandig om activiteiten te loggen. Op deze manier kun je snel traceren wie er verantwoordelijk is bij een breuk op de security. Als er voldoende testen zijn geschreven wordt de applicatie ook als veilig beschouwd.</w:t>
+        <w:t>e data achterlaat. Het is ook verstandig om activiteiten te loggen. Op deze manier kun je snel traceren wie er verantwoordelijk is bij een breuk op de security. Als er voldoende testen zijn geschreven wordt de applicatie ook als veilig beschouwd.</w:t>
       </w:r>
     </w:p>
     <w:p>
       <w:r>
         <w:t>(</w:t>
       </w:r>
-      <w:proofErr w:type="spellStart"/>
       <w:r>
         <w:t>VMware</w:t>
       </w:r>
-      <w:proofErr w:type="spellEnd"/>
       <w:r>
         <w:t>)</w:t>
       </w:r>
@@ -5317,15 +5229,7 @@
       </w:pPr>
       <w:bookmarkStart w:id="7" w:name="_Toc92791457"/>
       <w:r>
-        <w:t xml:space="preserve">Root </w:t>
-      </w:r>
-      <w:proofErr w:type="spellStart"/>
-      <w:r>
-        <w:t>cause</w:t>
-      </w:r>
-      <w:proofErr w:type="spellEnd"/>
-      <w:r>
-        <w:t xml:space="preserve"> analysis</w:t>
+        <w:t>Root cause analysis</w:t>
       </w:r>
       <w:bookmarkEnd w:id="7"/>
     </w:p>
@@ -5360,11 +5264,9 @@
       <w:r>
         <w:t xml:space="preserve">Omdat de data niet </w:t>
       </w:r>
-      <w:proofErr w:type="spellStart"/>
       <w:r>
         <w:t>geëncrypt</w:t>
       </w:r>
-      <w:proofErr w:type="spellEnd"/>
       <w:r>
         <w:t xml:space="preserve"> is.</w:t>
       </w:r>
@@ -5391,16 +5293,11 @@
       <w:r>
         <w:t xml:space="preserve">de niet </w:t>
       </w:r>
-      <w:proofErr w:type="spellStart"/>
       <w:r>
         <w:t>geëncrypt</w:t>
       </w:r>
       <w:r>
-        <w:t>e</w:t>
-      </w:r>
-      <w:proofErr w:type="spellEnd"/>
-      <w:r>
-        <w:t xml:space="preserve"> data</w:t>
+        <w:t>e data</w:t>
       </w:r>
       <w:r>
         <w:t xml:space="preserve"> niet veilig?</w:t>
@@ -5534,20 +5431,10 @@
         <w:pStyle w:val="Kop3"/>
       </w:pPr>
       <w:bookmarkStart w:id="9" w:name="_Toc92791459"/>
-      <w:proofErr w:type="spellStart"/>
-      <w:r>
-        <w:t>Literature</w:t>
-      </w:r>
-      <w:proofErr w:type="spellEnd"/>
-      <w:r>
-        <w:t xml:space="preserve"> </w:t>
-      </w:r>
-      <w:proofErr w:type="spellStart"/>
-      <w:r>
-        <w:t>study</w:t>
+      <w:r>
+        <w:t>Literature study</w:t>
       </w:r>
       <w:bookmarkEnd w:id="9"/>
-      <w:proofErr w:type="spellEnd"/>
     </w:p>
     <w:p>
       <w:r>
@@ -5589,15 +5476,7 @@
     </w:p>
     <w:p>
       <w:r>
-        <w:t>(</w:t>
-      </w:r>
-      <w:proofErr w:type="spellStart"/>
-      <w:r>
-        <w:t>sqreen</w:t>
-      </w:r>
-      <w:proofErr w:type="spellEnd"/>
-      <w:r>
-        <w:t>, Setter, 01-04-2021)</w:t>
+        <w:t>(sqreen, Setter, 01-04-2021)</w:t>
       </w:r>
     </w:p>
     <w:p/>
@@ -5622,7 +5501,13 @@
         <w:t>er voor zorgen dat in de toekomst dit niet meer voorkomt.</w:t>
       </w:r>
       <w:r>
-        <w:t xml:space="preserve"> Na het schrijven zijn alle testen geslaagd.</w:t>
+        <w:t xml:space="preserve"> Na het schrijven zijn alle testen </w:t>
+      </w:r>
+      <w:r>
+        <w:t xml:space="preserve">die gaan over mijn authenticatie systeem </w:t>
+      </w:r>
+      <w:r>
+        <w:t>geslaagd.</w:t>
       </w:r>
     </w:p>
     <w:p>
@@ -5631,9 +5516,9 @@
           <w:noProof/>
         </w:rPr>
         <w:drawing>
-          <wp:inline distT="0" distB="0" distL="0" distR="0" wp14:anchorId="0867A3EC" wp14:editId="7172EB4A">
-            <wp:extent cx="5760720" cy="3705860"/>
-            <wp:effectExtent l="0" t="0" r="0" b="8890"/>
+          <wp:inline distT="0" distB="0" distL="0" distR="0" wp14:anchorId="75FE11A8" wp14:editId="5D3BFFC7">
+            <wp:extent cx="5760720" cy="3675380"/>
+            <wp:effectExtent l="0" t="0" r="0" b="1270"/>
             <wp:docPr id="33" name="Afbeelding 33" descr="Afbeelding met tekst&#10;&#10;Automatisch gegenereerde beschrijving"/>
             <wp:cNvGraphicFramePr>
               <a:graphicFrameLocks xmlns:a="http://schemas.openxmlformats.org/drawingml/2006/main" noChangeAspect="1"/>
@@ -5654,7 +5539,7 @@
                   <pic:spPr>
                     <a:xfrm>
                       <a:off x="0" y="0"/>
-                      <a:ext cx="5760720" cy="3705860"/>
+                      <a:ext cx="5760720" cy="3675380"/>
                     </a:xfrm>
                     <a:prstGeom prst="rect">
                       <a:avLst/>
@@ -5683,11 +5568,9 @@
       <w:r>
         <w:t xml:space="preserve">Als conclusie kan ik zeggen dat op sommige plekken mijn applicatie beveiligd is maar dat op andere plekken nog wel wat meer gedaan kan worden. De plekken waar nog werk gedaan moet worden is het </w:t>
       </w:r>
-      <w:proofErr w:type="spellStart"/>
       <w:r>
         <w:t>encrypte</w:t>
       </w:r>
-      <w:proofErr w:type="spellEnd"/>
       <w:r>
         <w:t xml:space="preserve"> van data en het loggen van de users.</w:t>
       </w:r>
